--- a/docs/Explaining-Atheism--Wave-2-Codebook.docx
+++ b/docs/Explaining-Atheism--Wave-2-Codebook.docx
@@ -6254,7 +6254,7 @@
                 <w:szCs w:val="22"/>
                 <w:color w:val="000000"/>
               </w:rPr>
-              <w:t xml:space="preserve">Sincerity (Parents)</w:t>
+              <w:t xml:space="preserve">Sincerity (Caregiver)</w:t>
             </w:r>
           </w:p>
         </w:tc>
@@ -6298,7 +6298,7 @@
                 <w:szCs w:val="22"/>
                 <w:color w:val="000000"/>
               </w:rPr>
-              <w:t xml:space="preserve">sincerityParents</w:t>
+              <w:t xml:space="preserve">sincerityCaregiver</w:t>
             </w:r>
           </w:p>
         </w:tc>
@@ -13068,7 +13068,7 @@
                 <w:szCs w:val="22"/>
                 <w:color w:val="000000"/>
               </w:rPr>
-              <w:t xml:space="preserve">ex_sec_upb</w:t>
+              <w:t xml:space="preserve">existentialInsecurity</w:t>
             </w:r>
           </w:p>
         </w:tc>
@@ -15983,6 +15983,17 @@
     </w:p>
     <w:p>
       <w:pPr>
+        <w:pStyle w:val="SourceCode"/>
+      </w:pPr>
+      <w:r>
+        <w:rPr>
+          <w:rStyle w:val="VerbatimChar"/>
+        </w:rPr>
+        <w:t xml:space="preserve">Warning: package 'flextable' was built under R version 4.3.3</w:t>
+      </w:r>
+    </w:p>
+    <w:p>
+      <w:pPr>
         <w:pStyle w:val="FirstParagraph"/>
       </w:pPr>
       <w:r>
@@ -16632,6 +16643,562 @@
         <w:t xml:space="preserve">The following variables are derived from this measure:</w:t>
       </w:r>
     </w:p>
+    <w:tbl xmlns:w="http://schemas.openxmlformats.org/wordprocessingml/2006/main" xmlns:r="http://schemas.openxmlformats.org/officeDocument/2006/relationships" xmlns:w14="http://schemas.microsoft.com/office/word/2010/wordml" xmlns:wp="http://schemas.openxmlformats.org/drawingml/2006/wordprocessingDrawing" xmlns:a="http://schemas.openxmlformats.org/drawingml/2006/main" xmlns:pic="http://schemas.openxmlformats.org/drawingml/2006/picture">
+      <w:tblPr>
+        <w:tblLayout w:type="fixed"/>
+        <w:jc w:val="center"/>
+        <w:tblLook w:firstRow="1" w:lastRow="0" w:firstColumn="0" w:lastColumn="0" w:noHBand="0" w:noVBand="1"/>
+      </w:tblPr>
+      <w:tblGrid>
+        <w:gridCol w:w="1701"/>
+        <w:gridCol w:w="1701"/>
+        <w:gridCol w:w="1701"/>
+        <w:gridCol w:w="1701"/>
+        <w:gridCol w:w="1701"/>
+        <w:gridCol w:w="1701"/>
+      </w:tblGrid>
+      <w:tr>
+        <w:trPr>
+          <w:trHeight w:val="360" w:hRule="auto"/>
+          <w:tblHeader/>
+        </w:trPr>
+        header1
+        <w:tc>
+          <w:tcPr>
+            <w:tcBorders>
+              <w:bottom w:val="single" w:sz="12" w:space="0" w:color="666666"/>
+              <w:top w:val="single" w:sz="12" w:space="0" w:color="666666"/>
+              <w:left w:val="none" w:sz="0" w:space="0" w:color="000000"/>
+              <w:right w:val="none" w:sz="0" w:space="0" w:color="000000"/>
+            </w:tcBorders>
+            <w:shd w:val="clear" w:color="auto" w:fill="FFFFFF"/>
+            <w:tcMar>
+              <w:top w:w="0" w:type="dxa"/>
+              <w:bottom w:w="0" w:type="dxa"/>
+              <w:left w:w="0" w:type="dxa"/>
+              <w:right w:w="0" w:type="dxa"/>
+            </w:tcMar>
+            <w:vAlign w:val="center"/>
+          </w:tcPr>
+          <w:p>
+            <w:pPr>
+              <w:pStyle w:val="Normal"/>
+              <w:jc w:val="left"/>
+              <w:pBdr>
+                <w:bottom w:val="none" w:sz="0" w:space="0" w:color="000000"/>
+                <w:top w:val="none" w:sz="0" w:space="0" w:color="000000"/>
+                <w:left w:val="none" w:sz="0" w:space="0" w:color="000000"/>
+                <w:right w:val="none" w:sz="0" w:space="0" w:color="000000"/>
+              </w:pBdr>
+              <w:spacing w:after="100" w:before="100" w:line="240"/>
+              <w:ind w:left="100" w:right="100" w:firstLine="0" w:firstLineChars="0"/>
+            </w:pPr>
+            <w:r xmlns:w="http://schemas.openxmlformats.org/wordprocessingml/2006/main" xmlns:wp="http://schemas.openxmlformats.org/drawingml/2006/wordprocessingDrawing" xmlns:r="http://schemas.openxmlformats.org/officeDocument/2006/relationships" xmlns:w14="http://schemas.microsoft.com/office/word/2010/wordml">
+              <w:rPr>
+                <w:rFonts w:ascii="Arial" w:hAnsi="Arial" w:eastAsia="Arial" w:cs="Arial"/>
+                <w:i w:val="false"/>
+                <w:b w:val="true"/>
+                <w:u w:val="none"/>
+                <w:sz w:val="22"/>
+                <w:szCs w:val="22"/>
+                <w:color w:val="000000"/>
+              </w:rPr>
+              <w:t xml:space="preserve">Variable Name</w:t>
+            </w:r>
+          </w:p>
+        </w:tc>
+        <w:tc>
+          <w:tcPr>
+            <w:tcBorders>
+              <w:bottom w:val="single" w:sz="12" w:space="0" w:color="666666"/>
+              <w:top w:val="single" w:sz="12" w:space="0" w:color="666666"/>
+              <w:left w:val="none" w:sz="0" w:space="0" w:color="000000"/>
+              <w:right w:val="none" w:sz="0" w:space="0" w:color="000000"/>
+            </w:tcBorders>
+            <w:shd w:val="clear" w:color="auto" w:fill="FFFFFF"/>
+            <w:tcMar>
+              <w:top w:w="0" w:type="dxa"/>
+              <w:bottom w:w="0" w:type="dxa"/>
+              <w:left w:w="0" w:type="dxa"/>
+              <w:right w:w="0" w:type="dxa"/>
+            </w:tcMar>
+            <w:vAlign w:val="center"/>
+          </w:tcPr>
+          <w:p>
+            <w:pPr>
+              <w:pStyle w:val="Normal"/>
+              <w:jc w:val="left"/>
+              <w:pBdr>
+                <w:bottom w:val="none" w:sz="0" w:space="0" w:color="000000"/>
+                <w:top w:val="none" w:sz="0" w:space="0" w:color="000000"/>
+                <w:left w:val="none" w:sz="0" w:space="0" w:color="000000"/>
+                <w:right w:val="none" w:sz="0" w:space="0" w:color="000000"/>
+              </w:pBdr>
+              <w:spacing w:after="100" w:before="100" w:line="240"/>
+              <w:ind w:left="100" w:right="100" w:firstLine="0" w:firstLineChars="0"/>
+            </w:pPr>
+            <w:r xmlns:w="http://schemas.openxmlformats.org/wordprocessingml/2006/main" xmlns:wp="http://schemas.openxmlformats.org/drawingml/2006/wordprocessingDrawing" xmlns:r="http://schemas.openxmlformats.org/officeDocument/2006/relationships" xmlns:w14="http://schemas.microsoft.com/office/word/2010/wordml">
+              <w:rPr>
+                <w:rFonts w:ascii="Arial" w:hAnsi="Arial" w:eastAsia="Arial" w:cs="Arial"/>
+                <w:i w:val="false"/>
+                <w:b w:val="true"/>
+                <w:u w:val="none"/>
+                <w:sz w:val="22"/>
+                <w:szCs w:val="22"/>
+                <w:color w:val="000000"/>
+              </w:rPr>
+              <w:t xml:space="preserve">Variable Label</w:t>
+            </w:r>
+          </w:p>
+        </w:tc>
+        <w:tc>
+          <w:tcPr>
+            <w:tcBorders>
+              <w:bottom w:val="single" w:sz="12" w:space="0" w:color="666666"/>
+              <w:top w:val="single" w:sz="12" w:space="0" w:color="666666"/>
+              <w:left w:val="none" w:sz="0" w:space="0" w:color="000000"/>
+              <w:right w:val="none" w:sz="0" w:space="0" w:color="000000"/>
+            </w:tcBorders>
+            <w:shd w:val="clear" w:color="auto" w:fill="FFFFFF"/>
+            <w:tcMar>
+              <w:top w:w="0" w:type="dxa"/>
+              <w:bottom w:w="0" w:type="dxa"/>
+              <w:left w:w="0" w:type="dxa"/>
+              <w:right w:w="0" w:type="dxa"/>
+            </w:tcMar>
+            <w:vAlign w:val="center"/>
+          </w:tcPr>
+          <w:p>
+            <w:pPr>
+              <w:pStyle w:val="Normal"/>
+              <w:jc w:val="left"/>
+              <w:pBdr>
+                <w:bottom w:val="none" w:sz="0" w:space="0" w:color="000000"/>
+                <w:top w:val="none" w:sz="0" w:space="0" w:color="000000"/>
+                <w:left w:val="none" w:sz="0" w:space="0" w:color="000000"/>
+                <w:right w:val="none" w:sz="0" w:space="0" w:color="000000"/>
+              </w:pBdr>
+              <w:spacing w:after="100" w:before="100" w:line="240"/>
+              <w:ind w:left="100" w:right="100" w:firstLine="0" w:firstLineChars="0"/>
+            </w:pPr>
+            <w:r xmlns:w="http://schemas.openxmlformats.org/wordprocessingml/2006/main" xmlns:wp="http://schemas.openxmlformats.org/drawingml/2006/wordprocessingDrawing" xmlns:r="http://schemas.openxmlformats.org/officeDocument/2006/relationships" xmlns:w14="http://schemas.microsoft.com/office/word/2010/wordml">
+              <w:rPr>
+                <w:rFonts w:ascii="Arial" w:hAnsi="Arial" w:eastAsia="Arial" w:cs="Arial"/>
+                <w:i w:val="false"/>
+                <w:b w:val="true"/>
+                <w:u w:val="none"/>
+                <w:sz w:val="22"/>
+                <w:szCs w:val="22"/>
+                <w:color w:val="000000"/>
+              </w:rPr>
+              <w:t xml:space="preserve">Description</w:t>
+            </w:r>
+          </w:p>
+        </w:tc>
+        <w:tc>
+          <w:tcPr>
+            <w:tcBorders>
+              <w:bottom w:val="single" w:sz="12" w:space="0" w:color="666666"/>
+              <w:top w:val="single" w:sz="12" w:space="0" w:color="666666"/>
+              <w:left w:val="none" w:sz="0" w:space="0" w:color="000000"/>
+              <w:right w:val="none" w:sz="0" w:space="0" w:color="000000"/>
+            </w:tcBorders>
+            <w:shd w:val="clear" w:color="auto" w:fill="FFFFFF"/>
+            <w:tcMar>
+              <w:top w:w="0" w:type="dxa"/>
+              <w:bottom w:w="0" w:type="dxa"/>
+              <w:left w:w="0" w:type="dxa"/>
+              <w:right w:w="0" w:type="dxa"/>
+            </w:tcMar>
+            <w:vAlign w:val="center"/>
+          </w:tcPr>
+          <w:p>
+            <w:pPr>
+              <w:pStyle w:val="Normal"/>
+              <w:jc w:val="left"/>
+              <w:pBdr>
+                <w:bottom w:val="none" w:sz="0" w:space="0" w:color="000000"/>
+                <w:top w:val="none" w:sz="0" w:space="0" w:color="000000"/>
+                <w:left w:val="none" w:sz="0" w:space="0" w:color="000000"/>
+                <w:right w:val="none" w:sz="0" w:space="0" w:color="000000"/>
+              </w:pBdr>
+              <w:spacing w:after="100" w:before="100" w:line="240"/>
+              <w:ind w:left="100" w:right="100" w:firstLine="0" w:firstLineChars="0"/>
+            </w:pPr>
+            <w:r xmlns:w="http://schemas.openxmlformats.org/wordprocessingml/2006/main" xmlns:wp="http://schemas.openxmlformats.org/drawingml/2006/wordprocessingDrawing" xmlns:r="http://schemas.openxmlformats.org/officeDocument/2006/relationships" xmlns:w14="http://schemas.microsoft.com/office/word/2010/wordml">
+              <w:rPr>
+                <w:rFonts w:ascii="Arial" w:hAnsi="Arial" w:eastAsia="Arial" w:cs="Arial"/>
+                <w:i w:val="false"/>
+                <w:b w:val="true"/>
+                <w:u w:val="none"/>
+                <w:sz w:val="22"/>
+                <w:szCs w:val="22"/>
+                <w:color w:val="000000"/>
+              </w:rPr>
+              <w:t xml:space="preserve">Variable Type</w:t>
+            </w:r>
+          </w:p>
+        </w:tc>
+        <w:tc>
+          <w:tcPr>
+            <w:tcBorders>
+              <w:bottom w:val="single" w:sz="12" w:space="0" w:color="666666"/>
+              <w:top w:val="single" w:sz="12" w:space="0" w:color="666666"/>
+              <w:left w:val="none" w:sz="0" w:space="0" w:color="000000"/>
+              <w:right w:val="none" w:sz="0" w:space="0" w:color="000000"/>
+            </w:tcBorders>
+            <w:shd w:val="clear" w:color="auto" w:fill="FFFFFF"/>
+            <w:tcMar>
+              <w:top w:w="0" w:type="dxa"/>
+              <w:bottom w:w="0" w:type="dxa"/>
+              <w:left w:w="0" w:type="dxa"/>
+              <w:right w:w="0" w:type="dxa"/>
+            </w:tcMar>
+            <w:vAlign w:val="center"/>
+          </w:tcPr>
+          <w:p>
+            <w:pPr>
+              <w:pStyle w:val="Normal"/>
+              <w:jc w:val="left"/>
+              <w:pBdr>
+                <w:bottom w:val="none" w:sz="0" w:space="0" w:color="000000"/>
+                <w:top w:val="none" w:sz="0" w:space="0" w:color="000000"/>
+                <w:left w:val="none" w:sz="0" w:space="0" w:color="000000"/>
+                <w:right w:val="none" w:sz="0" w:space="0" w:color="000000"/>
+              </w:pBdr>
+              <w:spacing w:after="100" w:before="100" w:line="240"/>
+              <w:ind w:left="100" w:right="100" w:firstLine="0" w:firstLineChars="0"/>
+            </w:pPr>
+            <w:r xmlns:w="http://schemas.openxmlformats.org/wordprocessingml/2006/main" xmlns:wp="http://schemas.openxmlformats.org/drawingml/2006/wordprocessingDrawing" xmlns:r="http://schemas.openxmlformats.org/officeDocument/2006/relationships" xmlns:w14="http://schemas.microsoft.com/office/word/2010/wordml">
+              <w:rPr>
+                <w:rFonts w:ascii="Arial" w:hAnsi="Arial" w:eastAsia="Arial" w:cs="Arial"/>
+                <w:i w:val="false"/>
+                <w:b w:val="true"/>
+                <w:u w:val="none"/>
+                <w:sz w:val="22"/>
+                <w:szCs w:val="22"/>
+                <w:color w:val="000000"/>
+              </w:rPr>
+              <w:t xml:space="preserve">Source (Section)</w:t>
+            </w:r>
+          </w:p>
+        </w:tc>
+        <w:tc>
+          <w:tcPr>
+            <w:tcBorders>
+              <w:bottom w:val="single" w:sz="12" w:space="0" w:color="666666"/>
+              <w:top w:val="single" w:sz="12" w:space="0" w:color="666666"/>
+              <w:left w:val="none" w:sz="0" w:space="0" w:color="000000"/>
+              <w:right w:val="none" w:sz="0" w:space="0" w:color="000000"/>
+            </w:tcBorders>
+            <w:shd w:val="clear" w:color="auto" w:fill="FFFFFF"/>
+            <w:tcMar>
+              <w:top w:w="0" w:type="dxa"/>
+              <w:bottom w:w="0" w:type="dxa"/>
+              <w:left w:w="0" w:type="dxa"/>
+              <w:right w:w="0" w:type="dxa"/>
+            </w:tcMar>
+            <w:vAlign w:val="center"/>
+          </w:tcPr>
+          <w:p>
+            <w:pPr>
+              <w:pStyle w:val="Normal"/>
+              <w:jc w:val="left"/>
+              <w:pBdr>
+                <w:bottom w:val="none" w:sz="0" w:space="0" w:color="000000"/>
+                <w:top w:val="none" w:sz="0" w:space="0" w:color="000000"/>
+                <w:left w:val="none" w:sz="0" w:space="0" w:color="000000"/>
+                <w:right w:val="none" w:sz="0" w:space="0" w:color="000000"/>
+              </w:pBdr>
+              <w:spacing w:after="100" w:before="100" w:line="240"/>
+              <w:ind w:left="100" w:right="100" w:firstLine="0" w:firstLineChars="0"/>
+            </w:pPr>
+            <w:r xmlns:w="http://schemas.openxmlformats.org/wordprocessingml/2006/main" xmlns:wp="http://schemas.openxmlformats.org/drawingml/2006/wordprocessingDrawing" xmlns:r="http://schemas.openxmlformats.org/officeDocument/2006/relationships" xmlns:w14="http://schemas.microsoft.com/office/word/2010/wordml">
+              <w:rPr>
+                <w:rFonts w:ascii="Arial" w:hAnsi="Arial" w:eastAsia="Arial" w:cs="Arial"/>
+                <w:i w:val="false"/>
+                <w:b w:val="true"/>
+                <w:u w:val="none"/>
+                <w:sz w:val="22"/>
+                <w:szCs w:val="22"/>
+                <w:color w:val="000000"/>
+              </w:rPr>
+              <w:t xml:space="preserve">Definition</w:t>
+            </w:r>
+          </w:p>
+        </w:tc>
+      </w:tr>
+      <w:tr>
+        <w:trPr>
+          <w:trHeight w:val="360" w:hRule="auto"/>
+        </w:trPr>
+        body1
+        <w:tc>
+          <w:tcPr>
+            <w:tcBorders>
+              <w:bottom w:val="single" w:sz="12" w:space="0" w:color="666666"/>
+              <w:top w:val="single" w:sz="12" w:space="0" w:color="666666"/>
+              <w:left w:val="none" w:sz="0" w:space="0" w:color="000000"/>
+              <w:right w:val="none" w:sz="0" w:space="0" w:color="000000"/>
+            </w:tcBorders>
+            <w:shd w:val="clear" w:color="auto" w:fill="FFFFFF"/>
+            <w:tcMar>
+              <w:top w:w="0" w:type="dxa"/>
+              <w:bottom w:w="0" w:type="dxa"/>
+              <w:left w:w="0" w:type="dxa"/>
+              <w:right w:w="0" w:type="dxa"/>
+            </w:tcMar>
+            <w:vAlign w:val="center"/>
+          </w:tcPr>
+          <w:p>
+            <w:pPr>
+              <w:pStyle w:val="Normal"/>
+              <w:jc w:val="left"/>
+              <w:pBdr>
+                <w:bottom w:val="none" w:sz="0" w:space="0" w:color="000000"/>
+                <w:top w:val="none" w:sz="0" w:space="0" w:color="000000"/>
+                <w:left w:val="none" w:sz="0" w:space="0" w:color="000000"/>
+                <w:right w:val="none" w:sz="0" w:space="0" w:color="000000"/>
+              </w:pBdr>
+              <w:spacing w:after="100" w:before="100" w:line="240"/>
+              <w:ind w:left="100" w:right="100" w:firstLine="0" w:firstLineChars="0"/>
+            </w:pPr>
+            <w:r xmlns:w="http://schemas.openxmlformats.org/wordprocessingml/2006/main" xmlns:wp="http://schemas.openxmlformats.org/drawingml/2006/wordprocessingDrawing" xmlns:r="http://schemas.openxmlformats.org/officeDocument/2006/relationships" xmlns:w14="http://schemas.microsoft.com/office/word/2010/wordml">
+              <w:rPr>
+                <w:rFonts w:ascii="Arial" w:hAnsi="Arial" w:eastAsia="Arial" w:cs="Arial"/>
+                <w:i w:val="false"/>
+                <w:b w:val="false"/>
+                <w:u w:val="none"/>
+                <w:sz w:val="22"/>
+                <w:szCs w:val="22"/>
+                <w:color w:val="000000"/>
+              </w:rPr>
+              <w:t xml:space="preserve">Social Desirability</w:t>
+            </w:r>
+          </w:p>
+        </w:tc>
+        <w:tc>
+          <w:tcPr>
+            <w:tcBorders>
+              <w:bottom w:val="single" w:sz="12" w:space="0" w:color="666666"/>
+              <w:top w:val="single" w:sz="12" w:space="0" w:color="666666"/>
+              <w:left w:val="none" w:sz="0" w:space="0" w:color="000000"/>
+              <w:right w:val="none" w:sz="0" w:space="0" w:color="000000"/>
+            </w:tcBorders>
+            <w:shd w:val="clear" w:color="auto" w:fill="FFFFFF"/>
+            <w:tcMar>
+              <w:top w:w="0" w:type="dxa"/>
+              <w:bottom w:w="0" w:type="dxa"/>
+              <w:left w:w="0" w:type="dxa"/>
+              <w:right w:w="0" w:type="dxa"/>
+            </w:tcMar>
+            <w:vAlign w:val="center"/>
+          </w:tcPr>
+          <w:p>
+            <w:pPr>
+              <w:pStyle w:val="Normal"/>
+              <w:jc w:val="left"/>
+              <w:pBdr>
+                <w:bottom w:val="none" w:sz="0" w:space="0" w:color="000000"/>
+                <w:top w:val="none" w:sz="0" w:space="0" w:color="000000"/>
+                <w:left w:val="none" w:sz="0" w:space="0" w:color="000000"/>
+                <w:right w:val="none" w:sz="0" w:space="0" w:color="000000"/>
+              </w:pBdr>
+              <w:spacing w:after="100" w:before="100" w:line="240"/>
+              <w:ind w:left="100" w:right="100" w:firstLine="0" w:firstLineChars="0"/>
+            </w:pPr>
+            <w:r xmlns:w="http://schemas.openxmlformats.org/wordprocessingml/2006/main" xmlns:wp="http://schemas.openxmlformats.org/drawingml/2006/wordprocessingDrawing" xmlns:r="http://schemas.openxmlformats.org/officeDocument/2006/relationships" xmlns:w14="http://schemas.microsoft.com/office/word/2010/wordml">
+              <w:rPr>
+                <w:rFonts w:ascii="Arial" w:hAnsi="Arial" w:eastAsia="Arial" w:cs="Arial"/>
+                <w:i w:val="false"/>
+                <w:b w:val="false"/>
+                <w:u w:val="none"/>
+                <w:sz w:val="22"/>
+                <w:szCs w:val="22"/>
+                <w:color w:val="000000"/>
+              </w:rPr>
+              <w:t xml:space="preserve">socialDesirability</w:t>
+            </w:r>
+          </w:p>
+        </w:tc>
+        <w:tc>
+          <w:tcPr>
+            <w:tcBorders>
+              <w:bottom w:val="single" w:sz="12" w:space="0" w:color="666666"/>
+              <w:top w:val="single" w:sz="12" w:space="0" w:color="666666"/>
+              <w:left w:val="none" w:sz="0" w:space="0" w:color="000000"/>
+              <w:right w:val="none" w:sz="0" w:space="0" w:color="000000"/>
+            </w:tcBorders>
+            <w:shd w:val="clear" w:color="auto" w:fill="FFFFFF"/>
+            <w:tcMar>
+              <w:top w:w="0" w:type="dxa"/>
+              <w:bottom w:w="0" w:type="dxa"/>
+              <w:left w:w="0" w:type="dxa"/>
+              <w:right w:w="0" w:type="dxa"/>
+            </w:tcMar>
+            <w:vAlign w:val="center"/>
+          </w:tcPr>
+          <w:p>
+            <w:pPr>
+              <w:pStyle w:val="Normal"/>
+              <w:jc w:val="left"/>
+              <w:pBdr>
+                <w:bottom w:val="none" w:sz="0" w:space="0" w:color="000000"/>
+                <w:top w:val="none" w:sz="0" w:space="0" w:color="000000"/>
+                <w:left w:val="none" w:sz="0" w:space="0" w:color="000000"/>
+                <w:right w:val="none" w:sz="0" w:space="0" w:color="000000"/>
+              </w:pBdr>
+              <w:spacing w:after="100" w:before="100" w:line="240"/>
+              <w:ind w:left="100" w:right="100" w:firstLine="0" w:firstLineChars="0"/>
+            </w:pPr>
+            <w:r xmlns:w="http://schemas.openxmlformats.org/wordprocessingml/2006/main" xmlns:wp="http://schemas.openxmlformats.org/drawingml/2006/wordprocessingDrawing" xmlns:r="http://schemas.openxmlformats.org/officeDocument/2006/relationships" xmlns:w14="http://schemas.microsoft.com/office/word/2010/wordml">
+              <w:rPr>
+                <w:rFonts w:ascii="Arial" w:hAnsi="Arial" w:eastAsia="Arial" w:cs="Arial"/>
+                <w:i w:val="false"/>
+                <w:b w:val="false"/>
+                <w:u w:val="none"/>
+                <w:sz w:val="22"/>
+                <w:szCs w:val="22"/>
+                <w:color w:val="000000"/>
+              </w:rPr>
+              <w:t xml:space="preserve">Social Desirability score</w:t>
+            </w:r>
+          </w:p>
+        </w:tc>
+        <w:tc>
+          <w:tcPr>
+            <w:tcBorders>
+              <w:bottom w:val="single" w:sz="12" w:space="0" w:color="666666"/>
+              <w:top w:val="single" w:sz="12" w:space="0" w:color="666666"/>
+              <w:left w:val="none" w:sz="0" w:space="0" w:color="000000"/>
+              <w:right w:val="none" w:sz="0" w:space="0" w:color="000000"/>
+            </w:tcBorders>
+            <w:shd w:val="clear" w:color="auto" w:fill="FFFFFF"/>
+            <w:tcMar>
+              <w:top w:w="0" w:type="dxa"/>
+              <w:bottom w:w="0" w:type="dxa"/>
+              <w:left w:w="0" w:type="dxa"/>
+              <w:right w:w="0" w:type="dxa"/>
+            </w:tcMar>
+            <w:vAlign w:val="center"/>
+          </w:tcPr>
+          <w:p>
+            <w:pPr>
+              <w:pStyle w:val="Normal"/>
+              <w:jc w:val="left"/>
+              <w:pBdr>
+                <w:bottom w:val="none" w:sz="0" w:space="0" w:color="000000"/>
+                <w:top w:val="none" w:sz="0" w:space="0" w:color="000000"/>
+                <w:left w:val="none" w:sz="0" w:space="0" w:color="000000"/>
+                <w:right w:val="none" w:sz="0" w:space="0" w:color="000000"/>
+              </w:pBdr>
+              <w:spacing w:after="100" w:before="100" w:line="240"/>
+              <w:ind w:left="100" w:right="100" w:firstLine="0" w:firstLineChars="0"/>
+            </w:pPr>
+            <w:r xmlns:w="http://schemas.openxmlformats.org/wordprocessingml/2006/main" xmlns:wp="http://schemas.openxmlformats.org/drawingml/2006/wordprocessingDrawing" xmlns:r="http://schemas.openxmlformats.org/officeDocument/2006/relationships" xmlns:w14="http://schemas.microsoft.com/office/word/2010/wordml">
+              <w:rPr>
+                <w:rFonts w:ascii="Arial" w:hAnsi="Arial" w:eastAsia="Arial" w:cs="Arial"/>
+                <w:i w:val="false"/>
+                <w:b w:val="false"/>
+                <w:u w:val="none"/>
+                <w:sz w:val="22"/>
+                <w:szCs w:val="22"/>
+                <w:color w:val="000000"/>
+              </w:rPr>
+              <w:t xml:space="preserve">numeric</w:t>
+            </w:r>
+          </w:p>
+        </w:tc>
+        <w:tc>
+          <w:tcPr>
+            <w:tcBorders>
+              <w:bottom w:val="single" w:sz="12" w:space="0" w:color="666666"/>
+              <w:top w:val="single" w:sz="12" w:space="0" w:color="666666"/>
+              <w:left w:val="none" w:sz="0" w:space="0" w:color="000000"/>
+              <w:right w:val="none" w:sz="0" w:space="0" w:color="000000"/>
+            </w:tcBorders>
+            <w:shd w:val="clear" w:color="auto" w:fill="FFFFFF"/>
+            <w:tcMar>
+              <w:top w:w="0" w:type="dxa"/>
+              <w:bottom w:w="0" w:type="dxa"/>
+              <w:left w:w="0" w:type="dxa"/>
+              <w:right w:w="0" w:type="dxa"/>
+            </w:tcMar>
+            <w:vAlign w:val="center"/>
+          </w:tcPr>
+          <w:p>
+            <w:pPr>
+              <w:pStyle w:val="Normal"/>
+              <w:jc w:val="left"/>
+              <w:pBdr>
+                <w:bottom w:val="none" w:sz="0" w:space="0" w:color="000000"/>
+                <w:top w:val="none" w:sz="0" w:space="0" w:color="000000"/>
+                <w:left w:val="none" w:sz="0" w:space="0" w:color="000000"/>
+                <w:right w:val="none" w:sz="0" w:space="0" w:color="000000"/>
+              </w:pBdr>
+              <w:spacing w:after="100" w:before="100" w:line="240"/>
+              <w:ind w:left="100" w:right="100" w:firstLine="0" w:firstLineChars="0"/>
+            </w:pPr>
+            <w:r xmlns:w="http://schemas.openxmlformats.org/wordprocessingml/2006/main" xmlns:wp="http://schemas.openxmlformats.org/drawingml/2006/wordprocessingDrawing" xmlns:r="http://schemas.openxmlformats.org/officeDocument/2006/relationships" xmlns:w14="http://schemas.microsoft.com/office/word/2010/wordml">
+              <w:rPr>
+                <w:rFonts w:ascii="Arial" w:hAnsi="Arial" w:eastAsia="Arial" w:cs="Arial"/>
+                <w:i w:val="false"/>
+                <w:b w:val="false"/>
+                <w:u w:val="none"/>
+                <w:sz w:val="22"/>
+                <w:szCs w:val="22"/>
+                <w:color w:val="000000"/>
+              </w:rPr>
+              <w:t xml:space="preserve">Social Desirability</w:t>
+            </w:r>
+          </w:p>
+        </w:tc>
+        <w:tc>
+          <w:tcPr>
+            <w:tcBorders>
+              <w:bottom w:val="single" w:sz="12" w:space="0" w:color="666666"/>
+              <w:top w:val="single" w:sz="12" w:space="0" w:color="666666"/>
+              <w:left w:val="none" w:sz="0" w:space="0" w:color="000000"/>
+              <w:right w:val="none" w:sz="0" w:space="0" w:color="000000"/>
+            </w:tcBorders>
+            <w:shd w:val="clear" w:color="auto" w:fill="FFFFFF"/>
+            <w:tcMar>
+              <w:top w:w="0" w:type="dxa"/>
+              <w:bottom w:w="0" w:type="dxa"/>
+              <w:left w:w="0" w:type="dxa"/>
+              <w:right w:w="0" w:type="dxa"/>
+            </w:tcMar>
+            <w:vAlign w:val="center"/>
+          </w:tcPr>
+          <w:p>
+            <w:pPr>
+              <w:pStyle w:val="Normal"/>
+              <w:jc w:val="left"/>
+              <w:pBdr>
+                <w:bottom w:val="none" w:sz="0" w:space="0" w:color="000000"/>
+                <w:top w:val="none" w:sz="0" w:space="0" w:color="000000"/>
+                <w:left w:val="none" w:sz="0" w:space="0" w:color="000000"/>
+                <w:right w:val="none" w:sz="0" w:space="0" w:color="000000"/>
+              </w:pBdr>
+              <w:spacing w:after="100" w:before="100" w:line="240"/>
+              <w:ind w:left="100" w:right="100" w:firstLine="0" w:firstLineChars="0"/>
+            </w:pPr>
+            <w:r xmlns:w="http://schemas.openxmlformats.org/wordprocessingml/2006/main" xmlns:wp="http://schemas.openxmlformats.org/drawingml/2006/wordprocessingDrawing" xmlns:r="http://schemas.openxmlformats.org/officeDocument/2006/relationships" xmlns:w14="http://schemas.microsoft.com/office/word/2010/wordml">
+              <w:rPr>
+                <w:rFonts w:ascii="Arial" w:hAnsi="Arial" w:eastAsia="Arial" w:cs="Arial"/>
+                <w:i w:val="false"/>
+                <w:b w:val="false"/>
+                <w:u w:val="none"/>
+                <w:sz w:val="22"/>
+                <w:szCs w:val="22"/>
+                <w:color w:val="000000"/>
+              </w:rPr>
+              <w:t xml:space="preserve">mean sd_01: sd_08</w:t>
+            </w:r>
+          </w:p>
+        </w:tc>
+      </w:tr>
+    </w:tbl>
     <w:bookmarkEnd w:id="93"/>
     <w:bookmarkEnd w:id="94"/>
     <w:bookmarkEnd w:id="95"/>
@@ -22101,6 +22668,562 @@
         <w:t xml:space="preserve">The following variables are derived from this measure:</w:t>
       </w:r>
     </w:p>
+    <w:tbl xmlns:w="http://schemas.openxmlformats.org/wordprocessingml/2006/main" xmlns:r="http://schemas.openxmlformats.org/officeDocument/2006/relationships" xmlns:w14="http://schemas.microsoft.com/office/word/2010/wordml" xmlns:wp="http://schemas.openxmlformats.org/drawingml/2006/wordprocessingDrawing" xmlns:a="http://schemas.openxmlformats.org/drawingml/2006/main" xmlns:pic="http://schemas.openxmlformats.org/drawingml/2006/picture">
+      <w:tblPr>
+        <w:tblLayout w:type="fixed"/>
+        <w:jc w:val="center"/>
+        <w:tblLook w:firstRow="1" w:lastRow="0" w:firstColumn="0" w:lastColumn="0" w:noHBand="0" w:noVBand="1"/>
+      </w:tblPr>
+      <w:tblGrid>
+        <w:gridCol w:w="1701"/>
+        <w:gridCol w:w="1701"/>
+        <w:gridCol w:w="1701"/>
+        <w:gridCol w:w="1701"/>
+        <w:gridCol w:w="1701"/>
+        <w:gridCol w:w="1701"/>
+      </w:tblGrid>
+      <w:tr>
+        <w:trPr>
+          <w:trHeight w:val="360" w:hRule="auto"/>
+          <w:tblHeader/>
+        </w:trPr>
+        header1
+        <w:tc>
+          <w:tcPr>
+            <w:tcBorders>
+              <w:bottom w:val="single" w:sz="12" w:space="0" w:color="666666"/>
+              <w:top w:val="single" w:sz="12" w:space="0" w:color="666666"/>
+              <w:left w:val="none" w:sz="0" w:space="0" w:color="000000"/>
+              <w:right w:val="none" w:sz="0" w:space="0" w:color="000000"/>
+            </w:tcBorders>
+            <w:shd w:val="clear" w:color="auto" w:fill="FFFFFF"/>
+            <w:tcMar>
+              <w:top w:w="0" w:type="dxa"/>
+              <w:bottom w:w="0" w:type="dxa"/>
+              <w:left w:w="0" w:type="dxa"/>
+              <w:right w:w="0" w:type="dxa"/>
+            </w:tcMar>
+            <w:vAlign w:val="center"/>
+          </w:tcPr>
+          <w:p>
+            <w:pPr>
+              <w:pStyle w:val="Normal"/>
+              <w:jc w:val="left"/>
+              <w:pBdr>
+                <w:bottom w:val="none" w:sz="0" w:space="0" w:color="000000"/>
+                <w:top w:val="none" w:sz="0" w:space="0" w:color="000000"/>
+                <w:left w:val="none" w:sz="0" w:space="0" w:color="000000"/>
+                <w:right w:val="none" w:sz="0" w:space="0" w:color="000000"/>
+              </w:pBdr>
+              <w:spacing w:after="100" w:before="100" w:line="240"/>
+              <w:ind w:left="100" w:right="100" w:firstLine="0" w:firstLineChars="0"/>
+            </w:pPr>
+            <w:r xmlns:w="http://schemas.openxmlformats.org/wordprocessingml/2006/main" xmlns:wp="http://schemas.openxmlformats.org/drawingml/2006/wordprocessingDrawing" xmlns:r="http://schemas.openxmlformats.org/officeDocument/2006/relationships" xmlns:w14="http://schemas.microsoft.com/office/word/2010/wordml">
+              <w:rPr>
+                <w:rFonts w:ascii="Arial" w:hAnsi="Arial" w:eastAsia="Arial" w:cs="Arial"/>
+                <w:i w:val="false"/>
+                <w:b w:val="true"/>
+                <w:u w:val="none"/>
+                <w:sz w:val="22"/>
+                <w:szCs w:val="22"/>
+                <w:color w:val="000000"/>
+              </w:rPr>
+              <w:t xml:space="preserve">Variable Name</w:t>
+            </w:r>
+          </w:p>
+        </w:tc>
+        <w:tc>
+          <w:tcPr>
+            <w:tcBorders>
+              <w:bottom w:val="single" w:sz="12" w:space="0" w:color="666666"/>
+              <w:top w:val="single" w:sz="12" w:space="0" w:color="666666"/>
+              <w:left w:val="none" w:sz="0" w:space="0" w:color="000000"/>
+              <w:right w:val="none" w:sz="0" w:space="0" w:color="000000"/>
+            </w:tcBorders>
+            <w:shd w:val="clear" w:color="auto" w:fill="FFFFFF"/>
+            <w:tcMar>
+              <w:top w:w="0" w:type="dxa"/>
+              <w:bottom w:w="0" w:type="dxa"/>
+              <w:left w:w="0" w:type="dxa"/>
+              <w:right w:w="0" w:type="dxa"/>
+            </w:tcMar>
+            <w:vAlign w:val="center"/>
+          </w:tcPr>
+          <w:p>
+            <w:pPr>
+              <w:pStyle w:val="Normal"/>
+              <w:jc w:val="left"/>
+              <w:pBdr>
+                <w:bottom w:val="none" w:sz="0" w:space="0" w:color="000000"/>
+                <w:top w:val="none" w:sz="0" w:space="0" w:color="000000"/>
+                <w:left w:val="none" w:sz="0" w:space="0" w:color="000000"/>
+                <w:right w:val="none" w:sz="0" w:space="0" w:color="000000"/>
+              </w:pBdr>
+              <w:spacing w:after="100" w:before="100" w:line="240"/>
+              <w:ind w:left="100" w:right="100" w:firstLine="0" w:firstLineChars="0"/>
+            </w:pPr>
+            <w:r xmlns:w="http://schemas.openxmlformats.org/wordprocessingml/2006/main" xmlns:wp="http://schemas.openxmlformats.org/drawingml/2006/wordprocessingDrawing" xmlns:r="http://schemas.openxmlformats.org/officeDocument/2006/relationships" xmlns:w14="http://schemas.microsoft.com/office/word/2010/wordml">
+              <w:rPr>
+                <w:rFonts w:ascii="Arial" w:hAnsi="Arial" w:eastAsia="Arial" w:cs="Arial"/>
+                <w:i w:val="false"/>
+                <w:b w:val="true"/>
+                <w:u w:val="none"/>
+                <w:sz w:val="22"/>
+                <w:szCs w:val="22"/>
+                <w:color w:val="000000"/>
+              </w:rPr>
+              <w:t xml:space="preserve">Variable Label</w:t>
+            </w:r>
+          </w:p>
+        </w:tc>
+        <w:tc>
+          <w:tcPr>
+            <w:tcBorders>
+              <w:bottom w:val="single" w:sz="12" w:space="0" w:color="666666"/>
+              <w:top w:val="single" w:sz="12" w:space="0" w:color="666666"/>
+              <w:left w:val="none" w:sz="0" w:space="0" w:color="000000"/>
+              <w:right w:val="none" w:sz="0" w:space="0" w:color="000000"/>
+            </w:tcBorders>
+            <w:shd w:val="clear" w:color="auto" w:fill="FFFFFF"/>
+            <w:tcMar>
+              <w:top w:w="0" w:type="dxa"/>
+              <w:bottom w:w="0" w:type="dxa"/>
+              <w:left w:w="0" w:type="dxa"/>
+              <w:right w:w="0" w:type="dxa"/>
+            </w:tcMar>
+            <w:vAlign w:val="center"/>
+          </w:tcPr>
+          <w:p>
+            <w:pPr>
+              <w:pStyle w:val="Normal"/>
+              <w:jc w:val="left"/>
+              <w:pBdr>
+                <w:bottom w:val="none" w:sz="0" w:space="0" w:color="000000"/>
+                <w:top w:val="none" w:sz="0" w:space="0" w:color="000000"/>
+                <w:left w:val="none" w:sz="0" w:space="0" w:color="000000"/>
+                <w:right w:val="none" w:sz="0" w:space="0" w:color="000000"/>
+              </w:pBdr>
+              <w:spacing w:after="100" w:before="100" w:line="240"/>
+              <w:ind w:left="100" w:right="100" w:firstLine="0" w:firstLineChars="0"/>
+            </w:pPr>
+            <w:r xmlns:w="http://schemas.openxmlformats.org/wordprocessingml/2006/main" xmlns:wp="http://schemas.openxmlformats.org/drawingml/2006/wordprocessingDrawing" xmlns:r="http://schemas.openxmlformats.org/officeDocument/2006/relationships" xmlns:w14="http://schemas.microsoft.com/office/word/2010/wordml">
+              <w:rPr>
+                <w:rFonts w:ascii="Arial" w:hAnsi="Arial" w:eastAsia="Arial" w:cs="Arial"/>
+                <w:i w:val="false"/>
+                <w:b w:val="true"/>
+                <w:u w:val="none"/>
+                <w:sz w:val="22"/>
+                <w:szCs w:val="22"/>
+                <w:color w:val="000000"/>
+              </w:rPr>
+              <w:t xml:space="preserve">Description</w:t>
+            </w:r>
+          </w:p>
+        </w:tc>
+        <w:tc>
+          <w:tcPr>
+            <w:tcBorders>
+              <w:bottom w:val="single" w:sz="12" w:space="0" w:color="666666"/>
+              <w:top w:val="single" w:sz="12" w:space="0" w:color="666666"/>
+              <w:left w:val="none" w:sz="0" w:space="0" w:color="000000"/>
+              <w:right w:val="none" w:sz="0" w:space="0" w:color="000000"/>
+            </w:tcBorders>
+            <w:shd w:val="clear" w:color="auto" w:fill="FFFFFF"/>
+            <w:tcMar>
+              <w:top w:w="0" w:type="dxa"/>
+              <w:bottom w:w="0" w:type="dxa"/>
+              <w:left w:w="0" w:type="dxa"/>
+              <w:right w:w="0" w:type="dxa"/>
+            </w:tcMar>
+            <w:vAlign w:val="center"/>
+          </w:tcPr>
+          <w:p>
+            <w:pPr>
+              <w:pStyle w:val="Normal"/>
+              <w:jc w:val="left"/>
+              <w:pBdr>
+                <w:bottom w:val="none" w:sz="0" w:space="0" w:color="000000"/>
+                <w:top w:val="none" w:sz="0" w:space="0" w:color="000000"/>
+                <w:left w:val="none" w:sz="0" w:space="0" w:color="000000"/>
+                <w:right w:val="none" w:sz="0" w:space="0" w:color="000000"/>
+              </w:pBdr>
+              <w:spacing w:after="100" w:before="100" w:line="240"/>
+              <w:ind w:left="100" w:right="100" w:firstLine="0" w:firstLineChars="0"/>
+            </w:pPr>
+            <w:r xmlns:w="http://schemas.openxmlformats.org/wordprocessingml/2006/main" xmlns:wp="http://schemas.openxmlformats.org/drawingml/2006/wordprocessingDrawing" xmlns:r="http://schemas.openxmlformats.org/officeDocument/2006/relationships" xmlns:w14="http://schemas.microsoft.com/office/word/2010/wordml">
+              <w:rPr>
+                <w:rFonts w:ascii="Arial" w:hAnsi="Arial" w:eastAsia="Arial" w:cs="Arial"/>
+                <w:i w:val="false"/>
+                <w:b w:val="true"/>
+                <w:u w:val="none"/>
+                <w:sz w:val="22"/>
+                <w:szCs w:val="22"/>
+                <w:color w:val="000000"/>
+              </w:rPr>
+              <w:t xml:space="preserve">Variable Type</w:t>
+            </w:r>
+          </w:p>
+        </w:tc>
+        <w:tc>
+          <w:tcPr>
+            <w:tcBorders>
+              <w:bottom w:val="single" w:sz="12" w:space="0" w:color="666666"/>
+              <w:top w:val="single" w:sz="12" w:space="0" w:color="666666"/>
+              <w:left w:val="none" w:sz="0" w:space="0" w:color="000000"/>
+              <w:right w:val="none" w:sz="0" w:space="0" w:color="000000"/>
+            </w:tcBorders>
+            <w:shd w:val="clear" w:color="auto" w:fill="FFFFFF"/>
+            <w:tcMar>
+              <w:top w:w="0" w:type="dxa"/>
+              <w:bottom w:w="0" w:type="dxa"/>
+              <w:left w:w="0" w:type="dxa"/>
+              <w:right w:w="0" w:type="dxa"/>
+            </w:tcMar>
+            <w:vAlign w:val="center"/>
+          </w:tcPr>
+          <w:p>
+            <w:pPr>
+              <w:pStyle w:val="Normal"/>
+              <w:jc w:val="left"/>
+              <w:pBdr>
+                <w:bottom w:val="none" w:sz="0" w:space="0" w:color="000000"/>
+                <w:top w:val="none" w:sz="0" w:space="0" w:color="000000"/>
+                <w:left w:val="none" w:sz="0" w:space="0" w:color="000000"/>
+                <w:right w:val="none" w:sz="0" w:space="0" w:color="000000"/>
+              </w:pBdr>
+              <w:spacing w:after="100" w:before="100" w:line="240"/>
+              <w:ind w:left="100" w:right="100" w:firstLine="0" w:firstLineChars="0"/>
+            </w:pPr>
+            <w:r xmlns:w="http://schemas.openxmlformats.org/wordprocessingml/2006/main" xmlns:wp="http://schemas.openxmlformats.org/drawingml/2006/wordprocessingDrawing" xmlns:r="http://schemas.openxmlformats.org/officeDocument/2006/relationships" xmlns:w14="http://schemas.microsoft.com/office/word/2010/wordml">
+              <w:rPr>
+                <w:rFonts w:ascii="Arial" w:hAnsi="Arial" w:eastAsia="Arial" w:cs="Arial"/>
+                <w:i w:val="false"/>
+                <w:b w:val="true"/>
+                <w:u w:val="none"/>
+                <w:sz w:val="22"/>
+                <w:szCs w:val="22"/>
+                <w:color w:val="000000"/>
+              </w:rPr>
+              <w:t xml:space="preserve">Source (Section)</w:t>
+            </w:r>
+          </w:p>
+        </w:tc>
+        <w:tc>
+          <w:tcPr>
+            <w:tcBorders>
+              <w:bottom w:val="single" w:sz="12" w:space="0" w:color="666666"/>
+              <w:top w:val="single" w:sz="12" w:space="0" w:color="666666"/>
+              <w:left w:val="none" w:sz="0" w:space="0" w:color="000000"/>
+              <w:right w:val="none" w:sz="0" w:space="0" w:color="000000"/>
+            </w:tcBorders>
+            <w:shd w:val="clear" w:color="auto" w:fill="FFFFFF"/>
+            <w:tcMar>
+              <w:top w:w="0" w:type="dxa"/>
+              <w:bottom w:w="0" w:type="dxa"/>
+              <w:left w:w="0" w:type="dxa"/>
+              <w:right w:w="0" w:type="dxa"/>
+            </w:tcMar>
+            <w:vAlign w:val="center"/>
+          </w:tcPr>
+          <w:p>
+            <w:pPr>
+              <w:pStyle w:val="Normal"/>
+              <w:jc w:val="left"/>
+              <w:pBdr>
+                <w:bottom w:val="none" w:sz="0" w:space="0" w:color="000000"/>
+                <w:top w:val="none" w:sz="0" w:space="0" w:color="000000"/>
+                <w:left w:val="none" w:sz="0" w:space="0" w:color="000000"/>
+                <w:right w:val="none" w:sz="0" w:space="0" w:color="000000"/>
+              </w:pBdr>
+              <w:spacing w:after="100" w:before="100" w:line="240"/>
+              <w:ind w:left="100" w:right="100" w:firstLine="0" w:firstLineChars="0"/>
+            </w:pPr>
+            <w:r xmlns:w="http://schemas.openxmlformats.org/wordprocessingml/2006/main" xmlns:wp="http://schemas.openxmlformats.org/drawingml/2006/wordprocessingDrawing" xmlns:r="http://schemas.openxmlformats.org/officeDocument/2006/relationships" xmlns:w14="http://schemas.microsoft.com/office/word/2010/wordml">
+              <w:rPr>
+                <w:rFonts w:ascii="Arial" w:hAnsi="Arial" w:eastAsia="Arial" w:cs="Arial"/>
+                <w:i w:val="false"/>
+                <w:b w:val="true"/>
+                <w:u w:val="none"/>
+                <w:sz w:val="22"/>
+                <w:szCs w:val="22"/>
+                <w:color w:val="000000"/>
+              </w:rPr>
+              <w:t xml:space="preserve">Definition</w:t>
+            </w:r>
+          </w:p>
+        </w:tc>
+      </w:tr>
+      <w:tr>
+        <w:trPr>
+          <w:trHeight w:val="360" w:hRule="auto"/>
+        </w:trPr>
+        body1
+        <w:tc>
+          <w:tcPr>
+            <w:tcBorders>
+              <w:bottom w:val="single" w:sz="12" w:space="0" w:color="666666"/>
+              <w:top w:val="single" w:sz="12" w:space="0" w:color="666666"/>
+              <w:left w:val="none" w:sz="0" w:space="0" w:color="000000"/>
+              <w:right w:val="none" w:sz="0" w:space="0" w:color="000000"/>
+            </w:tcBorders>
+            <w:shd w:val="clear" w:color="auto" w:fill="FFFFFF"/>
+            <w:tcMar>
+              <w:top w:w="0" w:type="dxa"/>
+              <w:bottom w:w="0" w:type="dxa"/>
+              <w:left w:w="0" w:type="dxa"/>
+              <w:right w:w="0" w:type="dxa"/>
+            </w:tcMar>
+            <w:vAlign w:val="center"/>
+          </w:tcPr>
+          <w:p>
+            <w:pPr>
+              <w:pStyle w:val="Normal"/>
+              <w:jc w:val="left"/>
+              <w:pBdr>
+                <w:bottom w:val="none" w:sz="0" w:space="0" w:color="000000"/>
+                <w:top w:val="none" w:sz="0" w:space="0" w:color="000000"/>
+                <w:left w:val="none" w:sz="0" w:space="0" w:color="000000"/>
+                <w:right w:val="none" w:sz="0" w:space="0" w:color="000000"/>
+              </w:pBdr>
+              <w:spacing w:after="100" w:before="100" w:line="240"/>
+              <w:ind w:left="100" w:right="100" w:firstLine="0" w:firstLineChars="0"/>
+            </w:pPr>
+            <w:r xmlns:w="http://schemas.openxmlformats.org/wordprocessingml/2006/main" xmlns:wp="http://schemas.openxmlformats.org/drawingml/2006/wordprocessingDrawing" xmlns:r="http://schemas.openxmlformats.org/officeDocument/2006/relationships" xmlns:w14="http://schemas.microsoft.com/office/word/2010/wordml">
+              <w:rPr>
+                <w:rFonts w:ascii="Arial" w:hAnsi="Arial" w:eastAsia="Arial" w:cs="Arial"/>
+                <w:i w:val="false"/>
+                <w:b w:val="false"/>
+                <w:u w:val="none"/>
+                <w:sz w:val="22"/>
+                <w:szCs w:val="22"/>
+                <w:color w:val="000000"/>
+              </w:rPr>
+              <w:t xml:space="preserve">Vividness of Mental Imagery</w:t>
+            </w:r>
+          </w:p>
+        </w:tc>
+        <w:tc>
+          <w:tcPr>
+            <w:tcBorders>
+              <w:bottom w:val="single" w:sz="12" w:space="0" w:color="666666"/>
+              <w:top w:val="single" w:sz="12" w:space="0" w:color="666666"/>
+              <w:left w:val="none" w:sz="0" w:space="0" w:color="000000"/>
+              <w:right w:val="none" w:sz="0" w:space="0" w:color="000000"/>
+            </w:tcBorders>
+            <w:shd w:val="clear" w:color="auto" w:fill="FFFFFF"/>
+            <w:tcMar>
+              <w:top w:w="0" w:type="dxa"/>
+              <w:bottom w:w="0" w:type="dxa"/>
+              <w:left w:w="0" w:type="dxa"/>
+              <w:right w:w="0" w:type="dxa"/>
+            </w:tcMar>
+            <w:vAlign w:val="center"/>
+          </w:tcPr>
+          <w:p>
+            <w:pPr>
+              <w:pStyle w:val="Normal"/>
+              <w:jc w:val="left"/>
+              <w:pBdr>
+                <w:bottom w:val="none" w:sz="0" w:space="0" w:color="000000"/>
+                <w:top w:val="none" w:sz="0" w:space="0" w:color="000000"/>
+                <w:left w:val="none" w:sz="0" w:space="0" w:color="000000"/>
+                <w:right w:val="none" w:sz="0" w:space="0" w:color="000000"/>
+              </w:pBdr>
+              <w:spacing w:after="100" w:before="100" w:line="240"/>
+              <w:ind w:left="100" w:right="100" w:firstLine="0" w:firstLineChars="0"/>
+            </w:pPr>
+            <w:r xmlns:w="http://schemas.openxmlformats.org/wordprocessingml/2006/main" xmlns:wp="http://schemas.openxmlformats.org/drawingml/2006/wordprocessingDrawing" xmlns:r="http://schemas.openxmlformats.org/officeDocument/2006/relationships" xmlns:w14="http://schemas.microsoft.com/office/word/2010/wordml">
+              <w:rPr>
+                <w:rFonts w:ascii="Arial" w:hAnsi="Arial" w:eastAsia="Arial" w:cs="Arial"/>
+                <w:i w:val="false"/>
+                <w:b w:val="false"/>
+                <w:u w:val="none"/>
+                <w:sz w:val="22"/>
+                <w:szCs w:val="22"/>
+                <w:color w:val="000000"/>
+              </w:rPr>
+              <w:t xml:space="preserve">vividnessImagery</w:t>
+            </w:r>
+          </w:p>
+        </w:tc>
+        <w:tc>
+          <w:tcPr>
+            <w:tcBorders>
+              <w:bottom w:val="single" w:sz="12" w:space="0" w:color="666666"/>
+              <w:top w:val="single" w:sz="12" w:space="0" w:color="666666"/>
+              <w:left w:val="none" w:sz="0" w:space="0" w:color="000000"/>
+              <w:right w:val="none" w:sz="0" w:space="0" w:color="000000"/>
+            </w:tcBorders>
+            <w:shd w:val="clear" w:color="auto" w:fill="FFFFFF"/>
+            <w:tcMar>
+              <w:top w:w="0" w:type="dxa"/>
+              <w:bottom w:w="0" w:type="dxa"/>
+              <w:left w:w="0" w:type="dxa"/>
+              <w:right w:w="0" w:type="dxa"/>
+            </w:tcMar>
+            <w:vAlign w:val="center"/>
+          </w:tcPr>
+          <w:p>
+            <w:pPr>
+              <w:pStyle w:val="Normal"/>
+              <w:jc w:val="left"/>
+              <w:pBdr>
+                <w:bottom w:val="none" w:sz="0" w:space="0" w:color="000000"/>
+                <w:top w:val="none" w:sz="0" w:space="0" w:color="000000"/>
+                <w:left w:val="none" w:sz="0" w:space="0" w:color="000000"/>
+                <w:right w:val="none" w:sz="0" w:space="0" w:color="000000"/>
+              </w:pBdr>
+              <w:spacing w:after="100" w:before="100" w:line="240"/>
+              <w:ind w:left="100" w:right="100" w:firstLine="0" w:firstLineChars="0"/>
+            </w:pPr>
+            <w:r xmlns:w="http://schemas.openxmlformats.org/wordprocessingml/2006/main" xmlns:wp="http://schemas.openxmlformats.org/drawingml/2006/wordprocessingDrawing" xmlns:r="http://schemas.openxmlformats.org/officeDocument/2006/relationships" xmlns:w14="http://schemas.microsoft.com/office/word/2010/wordml">
+              <w:rPr>
+                <w:rFonts w:ascii="Arial" w:hAnsi="Arial" w:eastAsia="Arial" w:cs="Arial"/>
+                <w:i w:val="false"/>
+                <w:b w:val="false"/>
+                <w:u w:val="none"/>
+                <w:sz w:val="22"/>
+                <w:szCs w:val="22"/>
+                <w:color w:val="000000"/>
+              </w:rPr>
+              <w:t xml:space="preserve">Vividness of mental imagery score</w:t>
+            </w:r>
+          </w:p>
+        </w:tc>
+        <w:tc>
+          <w:tcPr>
+            <w:tcBorders>
+              <w:bottom w:val="single" w:sz="12" w:space="0" w:color="666666"/>
+              <w:top w:val="single" w:sz="12" w:space="0" w:color="666666"/>
+              <w:left w:val="none" w:sz="0" w:space="0" w:color="000000"/>
+              <w:right w:val="none" w:sz="0" w:space="0" w:color="000000"/>
+            </w:tcBorders>
+            <w:shd w:val="clear" w:color="auto" w:fill="FFFFFF"/>
+            <w:tcMar>
+              <w:top w:w="0" w:type="dxa"/>
+              <w:bottom w:w="0" w:type="dxa"/>
+              <w:left w:w="0" w:type="dxa"/>
+              <w:right w:w="0" w:type="dxa"/>
+            </w:tcMar>
+            <w:vAlign w:val="center"/>
+          </w:tcPr>
+          <w:p>
+            <w:pPr>
+              <w:pStyle w:val="Normal"/>
+              <w:jc w:val="left"/>
+              <w:pBdr>
+                <w:bottom w:val="none" w:sz="0" w:space="0" w:color="000000"/>
+                <w:top w:val="none" w:sz="0" w:space="0" w:color="000000"/>
+                <w:left w:val="none" w:sz="0" w:space="0" w:color="000000"/>
+                <w:right w:val="none" w:sz="0" w:space="0" w:color="000000"/>
+              </w:pBdr>
+              <w:spacing w:after="100" w:before="100" w:line="240"/>
+              <w:ind w:left="100" w:right="100" w:firstLine="0" w:firstLineChars="0"/>
+            </w:pPr>
+            <w:r xmlns:w="http://schemas.openxmlformats.org/wordprocessingml/2006/main" xmlns:wp="http://schemas.openxmlformats.org/drawingml/2006/wordprocessingDrawing" xmlns:r="http://schemas.openxmlformats.org/officeDocument/2006/relationships" xmlns:w14="http://schemas.microsoft.com/office/word/2010/wordml">
+              <w:rPr>
+                <w:rFonts w:ascii="Arial" w:hAnsi="Arial" w:eastAsia="Arial" w:cs="Arial"/>
+                <w:i w:val="false"/>
+                <w:b w:val="false"/>
+                <w:u w:val="none"/>
+                <w:sz w:val="22"/>
+                <w:szCs w:val="22"/>
+                <w:color w:val="000000"/>
+              </w:rPr>
+              <w:t xml:space="preserve">numeric</w:t>
+            </w:r>
+          </w:p>
+        </w:tc>
+        <w:tc>
+          <w:tcPr>
+            <w:tcBorders>
+              <w:bottom w:val="single" w:sz="12" w:space="0" w:color="666666"/>
+              <w:top w:val="single" w:sz="12" w:space="0" w:color="666666"/>
+              <w:left w:val="none" w:sz="0" w:space="0" w:color="000000"/>
+              <w:right w:val="none" w:sz="0" w:space="0" w:color="000000"/>
+            </w:tcBorders>
+            <w:shd w:val="clear" w:color="auto" w:fill="FFFFFF"/>
+            <w:tcMar>
+              <w:top w:w="0" w:type="dxa"/>
+              <w:bottom w:w="0" w:type="dxa"/>
+              <w:left w:w="0" w:type="dxa"/>
+              <w:right w:w="0" w:type="dxa"/>
+            </w:tcMar>
+            <w:vAlign w:val="center"/>
+          </w:tcPr>
+          <w:p>
+            <w:pPr>
+              <w:pStyle w:val="Normal"/>
+              <w:jc w:val="left"/>
+              <w:pBdr>
+                <w:bottom w:val="none" w:sz="0" w:space="0" w:color="000000"/>
+                <w:top w:val="none" w:sz="0" w:space="0" w:color="000000"/>
+                <w:left w:val="none" w:sz="0" w:space="0" w:color="000000"/>
+                <w:right w:val="none" w:sz="0" w:space="0" w:color="000000"/>
+              </w:pBdr>
+              <w:spacing w:after="100" w:before="100" w:line="240"/>
+              <w:ind w:left="100" w:right="100" w:firstLine="0" w:firstLineChars="0"/>
+            </w:pPr>
+            <w:r xmlns:w="http://schemas.openxmlformats.org/wordprocessingml/2006/main" xmlns:wp="http://schemas.openxmlformats.org/drawingml/2006/wordprocessingDrawing" xmlns:r="http://schemas.openxmlformats.org/officeDocument/2006/relationships" xmlns:w14="http://schemas.microsoft.com/office/word/2010/wordml">
+              <w:rPr>
+                <w:rFonts w:ascii="Arial" w:hAnsi="Arial" w:eastAsia="Arial" w:cs="Arial"/>
+                <w:i w:val="false"/>
+                <w:b w:val="false"/>
+                <w:u w:val="none"/>
+                <w:sz w:val="22"/>
+                <w:szCs w:val="22"/>
+                <w:color w:val="000000"/>
+              </w:rPr>
+              <w:t xml:space="preserve">Vividness of Mental Imagery</w:t>
+            </w:r>
+          </w:p>
+        </w:tc>
+        <w:tc>
+          <w:tcPr>
+            <w:tcBorders>
+              <w:bottom w:val="single" w:sz="12" w:space="0" w:color="666666"/>
+              <w:top w:val="single" w:sz="12" w:space="0" w:color="666666"/>
+              <w:left w:val="none" w:sz="0" w:space="0" w:color="000000"/>
+              <w:right w:val="none" w:sz="0" w:space="0" w:color="000000"/>
+            </w:tcBorders>
+            <w:shd w:val="clear" w:color="auto" w:fill="FFFFFF"/>
+            <w:tcMar>
+              <w:top w:w="0" w:type="dxa"/>
+              <w:bottom w:w="0" w:type="dxa"/>
+              <w:left w:w="0" w:type="dxa"/>
+              <w:right w:w="0" w:type="dxa"/>
+            </w:tcMar>
+            <w:vAlign w:val="center"/>
+          </w:tcPr>
+          <w:p>
+            <w:pPr>
+              <w:pStyle w:val="Normal"/>
+              <w:jc w:val="left"/>
+              <w:pBdr>
+                <w:bottom w:val="none" w:sz="0" w:space="0" w:color="000000"/>
+                <w:top w:val="none" w:sz="0" w:space="0" w:color="000000"/>
+                <w:left w:val="none" w:sz="0" w:space="0" w:color="000000"/>
+                <w:right w:val="none" w:sz="0" w:space="0" w:color="000000"/>
+              </w:pBdr>
+              <w:spacing w:after="100" w:before="100" w:line="240"/>
+              <w:ind w:left="100" w:right="100" w:firstLine="0" w:firstLineChars="0"/>
+            </w:pPr>
+            <w:r xmlns:w="http://schemas.openxmlformats.org/wordprocessingml/2006/main" xmlns:wp="http://schemas.openxmlformats.org/drawingml/2006/wordprocessingDrawing" xmlns:r="http://schemas.openxmlformats.org/officeDocument/2006/relationships" xmlns:w14="http://schemas.microsoft.com/office/word/2010/wordml">
+              <w:rPr>
+                <w:rFonts w:ascii="Arial" w:hAnsi="Arial" w:eastAsia="Arial" w:cs="Arial"/>
+                <w:i w:val="false"/>
+                <w:b w:val="false"/>
+                <w:u w:val="none"/>
+                <w:sz w:val="22"/>
+                <w:szCs w:val="22"/>
+                <w:color w:val="000000"/>
+              </w:rPr>
+              <w:t xml:space="preserve">mean vvi_01: vvi_32</w:t>
+            </w:r>
+          </w:p>
+        </w:tc>
+      </w:tr>
+    </w:tbl>
     <w:bookmarkEnd w:id="125"/>
     <w:bookmarkEnd w:id="126"/>
     <w:bookmarkStart w:id="127" w:name="section-2"/>
@@ -23922,7 +25045,7 @@
                 <w:szCs w:val="22"/>
                 <w:color w:val="000000"/>
               </w:rPr>
-              <w:t xml:space="preserve">promisc_teleology</w:t>
+              <w:t xml:space="preserve">promiscuousTeleology</w:t>
             </w:r>
           </w:p>
         </w:tc>
@@ -25272,7 +26395,7 @@
                 <w:szCs w:val="22"/>
                 <w:color w:val="000000"/>
               </w:rPr>
-              <w:t xml:space="preserve">crt_correct</w:t>
+              <w:t xml:space="preserve">crtCorrect</w:t>
             </w:r>
           </w:p>
         </w:tc>
@@ -25542,7 +26665,7 @@
                 <w:szCs w:val="22"/>
                 <w:color w:val="000000"/>
               </w:rPr>
-              <w:t xml:space="preserve">crt_type</w:t>
+              <w:t xml:space="preserve">crtType</w:t>
             </w:r>
           </w:p>
         </w:tc>
@@ -26875,7 +27998,7 @@
                 <w:szCs w:val="22"/>
                 <w:color w:val="000000"/>
               </w:rPr>
-              <w:t xml:space="preserve">ex_sec_upb</w:t>
+              <w:t xml:space="preserve">existentialInsecurity</w:t>
             </w:r>
           </w:p>
         </w:tc>
@@ -28226,7 +29349,7 @@
                 <w:szCs w:val="22"/>
                 <w:color w:val="000000"/>
               </w:rPr>
-              <w:t xml:space="preserve">ambiguity_tol</w:t>
+              <w:t xml:space="preserve">ambiguityTolerance</w:t>
             </w:r>
           </w:p>
         </w:tc>
@@ -29343,7 +30466,7 @@
                 <w:szCs w:val="22"/>
                 <w:color w:val="000000"/>
               </w:rPr>
-              <w:t xml:space="preserve">rationality_imp</w:t>
+              <w:t xml:space="preserve">rationalityImportance</w:t>
             </w:r>
           </w:p>
         </w:tc>
